--- a/yii2/vendor/admapp/resources/schooltransports/KA2_SECONDARY.docx
+++ b/yii2/vendor/admapp/resources/schooltransports/KA2_SECONDARY.docx
@@ -630,6 +630,7 @@
                 <w:rFonts w:ascii="Calibri" w:hAnsi="Calibri" w:cs="Calibri"/>
                 <w:sz w:val="22"/>
                 <w:szCs w:val="22"/>
+                <w:lang w:val="en-US"/>
               </w:rPr>
             </w:pPr>
             <w:r>
@@ -637,6 +638,7 @@
                 <w:rFonts w:ascii="Calibri" w:hAnsi="Calibri" w:cs="Calibri"/>
                 <w:sz w:val="22"/>
                 <w:szCs w:val="22"/>
+                <w:lang w:val="en-US"/>
               </w:rPr>
               <w:t>${</w:t>
             </w:r>
@@ -656,6 +658,7 @@
                 <w:rFonts w:ascii="Calibri" w:hAnsi="Calibri" w:cs="Calibri"/>
                 <w:sz w:val="22"/>
                 <w:szCs w:val="22"/>
+                <w:lang w:val="en-US"/>
               </w:rPr>
               <w:t>}</w:t>
             </w:r>
@@ -669,6 +672,7 @@
                 <w:rFonts w:ascii="Calibri" w:hAnsi="Calibri" w:cs="Calibri"/>
                 <w:sz w:val="22"/>
                 <w:szCs w:val="22"/>
+                <w:lang w:val="en-US"/>
               </w:rPr>
             </w:pPr>
             <w:r>
@@ -676,6 +680,7 @@
                 <w:rFonts w:ascii="Calibri" w:hAnsi="Calibri" w:cs="Calibri"/>
                 <w:sz w:val="22"/>
                 <w:szCs w:val="22"/>
+                <w:lang w:val="en-US"/>
               </w:rPr>
               <w:t>${</w:t>
             </w:r>
@@ -695,6 +700,7 @@
                 <w:rFonts w:ascii="Calibri" w:hAnsi="Calibri" w:cs="Calibri"/>
                 <w:sz w:val="22"/>
                 <w:szCs w:val="22"/>
+                <w:lang w:val="en-US"/>
               </w:rPr>
               <w:t>}</w:t>
             </w:r>
@@ -708,6 +714,7 @@
                 <w:rFonts w:ascii="Calibri" w:hAnsi="Calibri" w:cs="Calibri"/>
                 <w:sz w:val="22"/>
                 <w:szCs w:val="22"/>
+                <w:lang w:val="en-US"/>
               </w:rPr>
             </w:pPr>
             <w:r>
@@ -715,6 +722,7 @@
                 <w:rFonts w:ascii="Calibri" w:hAnsi="Calibri" w:cs="Calibri"/>
                 <w:sz w:val="22"/>
                 <w:szCs w:val="22"/>
+                <w:lang w:val="en-US"/>
               </w:rPr>
               <w:t>${</w:t>
             </w:r>
@@ -734,6 +742,7 @@
                 <w:rFonts w:ascii="Calibri" w:hAnsi="Calibri" w:cs="Calibri"/>
                 <w:sz w:val="22"/>
                 <w:szCs w:val="22"/>
+                <w:lang w:val="en-US"/>
               </w:rPr>
               <w:t>}</w:t>
             </w:r>
@@ -747,6 +756,7 @@
                 <w:rFonts w:ascii="Calibri" w:hAnsi="Calibri" w:cs="Calibri"/>
                 <w:sz w:val="22"/>
                 <w:szCs w:val="22"/>
+                <w:lang w:val="en-US"/>
               </w:rPr>
             </w:pPr>
             <w:r>
@@ -754,6 +764,7 @@
                 <w:rFonts w:ascii="Calibri" w:hAnsi="Calibri" w:cs="Calibri"/>
                 <w:sz w:val="22"/>
                 <w:szCs w:val="22"/>
+                <w:lang w:val="en-US"/>
               </w:rPr>
               <w:t>${</w:t>
             </w:r>
@@ -771,6 +782,7 @@
                 <w:rFonts w:ascii="Calibri" w:hAnsi="Calibri" w:cs="Calibri"/>
                 <w:sz w:val="22"/>
                 <w:szCs w:val="22"/>
+                <w:lang w:val="en-US"/>
               </w:rPr>
               <w:t>}</w:t>
             </w:r>
@@ -784,6 +796,7 @@
                 <w:rFonts w:ascii="Calibri" w:hAnsi="Calibri" w:cs="Calibri"/>
                 <w:sz w:val="22"/>
                 <w:szCs w:val="22"/>
+                <w:lang w:val="en-US"/>
               </w:rPr>
             </w:pPr>
             <w:r>
@@ -791,6 +804,7 @@
                 <w:rFonts w:ascii="Calibri" w:hAnsi="Calibri" w:cs="Calibri"/>
                 <w:sz w:val="22"/>
                 <w:szCs w:val="22"/>
+                <w:lang w:val="en-US"/>
               </w:rPr>
               <w:t>${</w:t>
             </w:r>
@@ -808,6 +822,7 @@
                 <w:rFonts w:ascii="Calibri" w:hAnsi="Calibri" w:cs="Calibri"/>
                 <w:sz w:val="22"/>
                 <w:szCs w:val="22"/>
+                <w:lang w:val="en-US"/>
               </w:rPr>
               <w:t>}</w:t>
             </w:r>
@@ -1647,7 +1662,15 @@
           <w:sz w:val="22"/>
           <w:szCs w:val="22"/>
         </w:rPr>
-        <w:t>}» με τίτλο: «${</w:t>
+        <w:t xml:space="preserve">}» με τίτλο: </w:t>
+      </w:r>
+      <w:r>
+        <w:rPr>
+          <w:rFonts w:ascii="Calibri" w:eastAsia="MS Mincho;ＭＳ 明朝" w:hAnsi="Calibri" w:cs="Calibri"/>
+          <w:sz w:val="22"/>
+          <w:szCs w:val="22"/>
+        </w:rPr>
+        <w:t>«${</w:t>
       </w:r>
       <w:r>
         <w:rPr>

--- a/yii2/vendor/admapp/resources/schooltransports/KA2_SECONDARY.docx
+++ b/yii2/vendor/admapp/resources/schooltransports/KA2_SECONDARY.docx
@@ -983,6 +983,13 @@
           <w:rFonts w:ascii="Calibri" w:hAnsi="Calibri" w:cs="Calibri"/>
           <w:sz w:val="24"/>
         </w:rPr>
+        <w:t>«</w:t>
+      </w:r>
+      <w:r>
+        <w:rPr>
+          <w:rFonts w:ascii="Calibri" w:hAnsi="Calibri" w:cs="Calibri"/>
+          <w:sz w:val="24"/>
+        </w:rPr>
         <w:t>${</w:t>
       </w:r>
       <w:r>
@@ -998,7 +1005,21 @@
           <w:rFonts w:ascii="Calibri" w:hAnsi="Calibri" w:cs="Calibri"/>
           <w:sz w:val="24"/>
         </w:rPr>
-        <w:t xml:space="preserve">} στο πλαίσιο του Προγράμματος </w:t>
+        <w:t>}</w:t>
+      </w:r>
+      <w:r>
+        <w:rPr>
+          <w:rFonts w:ascii="Calibri" w:hAnsi="Calibri" w:cs="Calibri"/>
+          <w:sz w:val="24"/>
+        </w:rPr>
+        <w:t>»</w:t>
+      </w:r>
+      <w:r>
+        <w:rPr>
+          <w:rFonts w:ascii="Calibri" w:hAnsi="Calibri" w:cs="Calibri"/>
+          <w:sz w:val="24"/>
+        </w:rPr>
+        <w:t xml:space="preserve"> στο πλαίσιο του Προγράμματος </w:t>
       </w:r>
       <w:proofErr w:type="spellStart"/>
       <w:r>
@@ -1754,7 +1775,23 @@
           <w:sz w:val="22"/>
           <w:szCs w:val="22"/>
         </w:rPr>
-        <w:t xml:space="preserve"> ${</w:t>
+        <w:t xml:space="preserve"> </w:t>
+      </w:r>
+      <w:r>
+        <w:rPr>
+          <w:rFonts w:ascii="Calibri" w:eastAsia="MS Mincho;ＭＳ 明朝" w:hAnsi="Calibri" w:cs="Calibri"/>
+          <w:sz w:val="22"/>
+          <w:szCs w:val="22"/>
+        </w:rPr>
+        <w:t>«</w:t>
+      </w:r>
+      <w:r>
+        <w:rPr>
+          <w:rFonts w:ascii="Calibri" w:eastAsia="MS Mincho;ＭＳ 明朝" w:hAnsi="Calibri" w:cs="Calibri"/>
+          <w:sz w:val="22"/>
+          <w:szCs w:val="22"/>
+        </w:rPr>
+        <w:t>${</w:t>
       </w:r>
       <w:r>
         <w:rPr>
@@ -1771,7 +1808,23 @@
           <w:sz w:val="22"/>
           <w:szCs w:val="22"/>
         </w:rPr>
-        <w:t>}, από ${</w:t>
+        <w:t>}</w:t>
+      </w:r>
+      <w:r>
+        <w:rPr>
+          <w:rFonts w:ascii="Calibri" w:eastAsia="MS Mincho;ＭＳ 明朝" w:hAnsi="Calibri" w:cs="Calibri"/>
+          <w:sz w:val="22"/>
+          <w:szCs w:val="22"/>
+        </w:rPr>
+        <w:t>»</w:t>
+      </w:r>
+      <w:r>
+        <w:rPr>
+          <w:rFonts w:ascii="Calibri" w:eastAsia="MS Mincho;ＭＳ 明朝" w:hAnsi="Calibri" w:cs="Calibri"/>
+          <w:sz w:val="22"/>
+          <w:szCs w:val="22"/>
+        </w:rPr>
+        <w:t>, από ${</w:t>
       </w:r>
       <w:r>
         <w:rPr>

--- a/yii2/vendor/admapp/resources/schooltransports/KA2_SECONDARY.docx
+++ b/yii2/vendor/admapp/resources/schooltransports/KA2_SECONDARY.docx
@@ -969,28 +969,7 @@
           <w:rFonts w:ascii="Calibri" w:hAnsi="Calibri" w:cs="Calibri"/>
           <w:sz w:val="24"/>
         </w:rPr>
-        <w:t xml:space="preserve">}» στη </w:t>
-      </w:r>
-      <w:r>
-        <w:rPr>
-          <w:rFonts w:ascii="Calibri" w:hAnsi="Calibri" w:cs="Calibri"/>
-          <w:sz w:val="24"/>
-        </w:rPr>
-        <w:t xml:space="preserve">χώρα </w:t>
-      </w:r>
-      <w:r>
-        <w:rPr>
-          <w:rFonts w:ascii="Calibri" w:hAnsi="Calibri" w:cs="Calibri"/>
-          <w:sz w:val="24"/>
-        </w:rPr>
-        <w:t>«</w:t>
-      </w:r>
-      <w:r>
-        <w:rPr>
-          <w:rFonts w:ascii="Calibri" w:hAnsi="Calibri" w:cs="Calibri"/>
-          <w:sz w:val="24"/>
-        </w:rPr>
-        <w:t>${</w:t>
+        <w:t>}» ${</w:t>
       </w:r>
       <w:r>
         <w:rPr>
@@ -1005,59 +984,35 @@
           <w:rFonts w:ascii="Calibri" w:hAnsi="Calibri" w:cs="Calibri"/>
           <w:sz w:val="24"/>
         </w:rPr>
-        <w:t>}</w:t>
+        <w:t>} στο πλαίσιο του Προγράμματος</w:t>
       </w:r>
       <w:r>
         <w:rPr>
           <w:rFonts w:ascii="Calibri" w:hAnsi="Calibri" w:cs="Calibri"/>
           <w:sz w:val="24"/>
         </w:rPr>
-        <w:t>»</w:t>
+        <w:t xml:space="preserve">  </w:t>
       </w:r>
       <w:r>
         <w:rPr>
           <w:rFonts w:ascii="Calibri" w:hAnsi="Calibri" w:cs="Calibri"/>
           <w:sz w:val="24"/>
         </w:rPr>
-        <w:t xml:space="preserve"> στο πλαίσιο του Προγράμματος </w:t>
-      </w:r>
-      <w:proofErr w:type="spellStart"/>
+        <w:t>Erasmus+, Δράση ΚΑ</w:t>
+      </w:r>
       <w:r>
         <w:rPr>
           <w:rFonts w:ascii="Calibri" w:hAnsi="Calibri" w:cs="Calibri"/>
           <w:sz w:val="24"/>
         </w:rPr>
-        <w:t>Erasmus</w:t>
-      </w:r>
-      <w:proofErr w:type="spellEnd"/>
+        <w:t>2</w:t>
+      </w:r>
       <w:r>
         <w:rPr>
           <w:rFonts w:ascii="Calibri" w:hAnsi="Calibri" w:cs="Calibri"/>
           <w:sz w:val="24"/>
         </w:rPr>
-        <w:t>+, Δράση ΚΑ</w:t>
-      </w:r>
-      <w:r>
-        <w:rPr>
-          <w:rFonts w:ascii="Calibri" w:hAnsi="Calibri" w:cs="Calibri"/>
-          <w:sz w:val="24"/>
-        </w:rPr>
-        <w:t>2</w:t>
-      </w:r>
-      <w:r>
-        <w:rPr>
-          <w:rFonts w:ascii="Calibri" w:hAnsi="Calibri" w:cs="Calibri"/>
-          <w:sz w:val="24"/>
-        </w:rPr>
         <w:t>»</w:t>
-      </w:r>
-      <w:r>
-        <w:rPr>
-          <w:rFonts w:ascii="Calibri" w:hAnsi="Calibri" w:cs="Calibri"/>
-          <w:color w:val="FF0000"/>
-          <w:sz w:val="24"/>
-        </w:rPr>
-        <w:t xml:space="preserve">            </w:t>
       </w:r>
     </w:p>
     <w:p>
@@ -1759,39 +1714,7 @@
           <w:sz w:val="22"/>
           <w:szCs w:val="22"/>
         </w:rPr>
-        <w:t>}» προκειμένου να μεταβούν στη</w:t>
-      </w:r>
-      <w:r>
-        <w:rPr>
-          <w:rFonts w:ascii="Calibri" w:eastAsia="MS Mincho;ＭＳ 明朝" w:hAnsi="Calibri" w:cs="Calibri"/>
-          <w:sz w:val="22"/>
-          <w:szCs w:val="22"/>
-        </w:rPr>
-        <w:t xml:space="preserve"> χώρα</w:t>
-      </w:r>
-      <w:r>
-        <w:rPr>
-          <w:rFonts w:ascii="Calibri" w:eastAsia="MS Mincho;ＭＳ 明朝" w:hAnsi="Calibri" w:cs="Calibri"/>
-          <w:sz w:val="22"/>
-          <w:szCs w:val="22"/>
-        </w:rPr>
-        <w:t xml:space="preserve"> </w:t>
-      </w:r>
-      <w:r>
-        <w:rPr>
-          <w:rFonts w:ascii="Calibri" w:eastAsia="MS Mincho;ＭＳ 明朝" w:hAnsi="Calibri" w:cs="Calibri"/>
-          <w:sz w:val="22"/>
-          <w:szCs w:val="22"/>
-        </w:rPr>
-        <w:t>«</w:t>
-      </w:r>
-      <w:r>
-        <w:rPr>
-          <w:rFonts w:ascii="Calibri" w:eastAsia="MS Mincho;ＭＳ 明朝" w:hAnsi="Calibri" w:cs="Calibri"/>
-          <w:sz w:val="22"/>
-          <w:szCs w:val="22"/>
-        </w:rPr>
-        <w:t>${</w:t>
+        <w:t>}» προκειμένου να μεταβούν ${</w:t>
       </w:r>
       <w:r>
         <w:rPr>
@@ -1808,23 +1731,7 @@
           <w:sz w:val="22"/>
           <w:szCs w:val="22"/>
         </w:rPr>
-        <w:t>}</w:t>
-      </w:r>
-      <w:r>
-        <w:rPr>
-          <w:rFonts w:ascii="Calibri" w:eastAsia="MS Mincho;ＭＳ 明朝" w:hAnsi="Calibri" w:cs="Calibri"/>
-          <w:sz w:val="22"/>
-          <w:szCs w:val="22"/>
-        </w:rPr>
-        <w:t>»</w:t>
-      </w:r>
-      <w:r>
-        <w:rPr>
-          <w:rFonts w:ascii="Calibri" w:eastAsia="MS Mincho;ＭＳ 明朝" w:hAnsi="Calibri" w:cs="Calibri"/>
-          <w:sz w:val="22"/>
-          <w:szCs w:val="22"/>
-        </w:rPr>
-        <w:t>, από ${</w:t>
+        <w:t>}, από ${</w:t>
       </w:r>
       <w:r>
         <w:rPr>

--- a/yii2/vendor/admapp/resources/schooltransports/KA2_SECONDARY.docx
+++ b/yii2/vendor/admapp/resources/schooltransports/KA2_SECONDARY.docx
@@ -1639,6 +1639,14 @@
           <w:szCs w:val="22"/>
         </w:rPr>
         <w:t xml:space="preserve">}» με τίτλο: </w:t>
+      </w:r>
+      <w:r>
+        <w:rPr>
+          <w:rFonts w:ascii="Calibri" w:eastAsia="MS Mincho;ＭＳ 明朝" w:hAnsi="Calibri" w:cs="Calibri"/>
+          <w:sz w:val="22"/>
+          <w:szCs w:val="22"/>
+        </w:rPr>
+        <w:t xml:space="preserve">  </w:t>
       </w:r>
       <w:r>
         <w:rPr>

--- a/yii2/vendor/admapp/resources/schooltransports/KA2_SECONDARY.docx
+++ b/yii2/vendor/admapp/resources/schooltransports/KA2_SECONDARY.docx
@@ -1365,7 +1365,19 @@
         <w:rPr>
           <w:rFonts w:cs="Calibri"/>
         </w:rPr>
-        <w:t xml:space="preserve">} </w:t>
+        <w:t>}</w:t>
+      </w:r>
+      <w:r>
+        <w:rPr>
+          <w:rFonts w:cs="Calibri"/>
+        </w:rPr>
+        <w:t xml:space="preserve"> </w:t>
+      </w:r>
+      <w:r>
+        <w:rPr>
+          <w:rFonts w:cs="Calibri"/>
+        </w:rPr>
+        <w:t xml:space="preserve"> </w:t>
       </w:r>
       <w:r>
         <w:rPr>
@@ -1398,6 +1410,19 @@
           <w:lang w:val="en-US"/>
         </w:rPr>
         <w:t>directorate</w:t>
+      </w:r>
+      <w:r>
+        <w:rPr>
+          <w:rFonts w:cs="Calibri"/>
+        </w:rPr>
+        <w:t>_</w:t>
+      </w:r>
+      <w:r>
+        <w:rPr>
+          <w:rFonts w:cs="Calibri"/>
+          <w:lang w:val="en-US"/>
+        </w:rPr>
+        <w:t>genitive</w:t>
       </w:r>
       <w:r>
         <w:rPr>
@@ -1430,7 +1455,7 @@
           <w:ilvl w:val="2"/>
           <w:numId w:val="2"/>
         </w:numPr>
-        <w:spacing w:after="120"/>
+        <w:spacing w:after="360"/>
         <w:rPr>
           <w:rFonts w:ascii="Calibri" w:hAnsi="Calibri" w:cs="Calibri"/>
           <w:sz w:val="24"/>
@@ -1448,6 +1473,7 @@
       <w:pPr>
         <w:pStyle w:val="a8"/>
         <w:ind w:firstLine="432"/>
+        <w:jc w:val="left"/>
       </w:pPr>
       <w:r>
         <w:rPr>
@@ -1538,17 +1564,70 @@
           <w:rFonts w:ascii="Calibri" w:eastAsia="MS Mincho;ＭＳ 明朝" w:hAnsi="Calibri" w:cs="Calibri"/>
           <w:sz w:val="22"/>
           <w:szCs w:val="22"/>
+        </w:rPr>
+        <w:t xml:space="preserve"> </w:t>
+      </w:r>
+      <w:r>
+        <w:rPr>
+          <w:rFonts w:ascii="Calibri" w:eastAsia="MS Mincho;ＭＳ 明朝" w:hAnsi="Calibri" w:cs="Calibri"/>
+          <w:sz w:val="22"/>
+          <w:szCs w:val="22"/>
+        </w:rPr>
+        <w:t>«${</w:t>
+      </w:r>
+      <w:proofErr w:type="spellStart"/>
+      <w:r>
+        <w:rPr>
+          <w:rFonts w:ascii="Calibri" w:eastAsia="MS Mincho;ＭＳ 明朝" w:hAnsi="Calibri" w:cs="Calibri"/>
+          <w:sz w:val="22"/>
+          <w:szCs w:val="22"/>
           <w:lang w:val="en-US"/>
         </w:rPr>
-        <w:t>Erasmus</w:t>
-      </w:r>
-      <w:r>
-        <w:rPr>
-          <w:rFonts w:ascii="Calibri" w:eastAsia="MS Mincho;ＭＳ 明朝" w:hAnsi="Calibri" w:cs="Calibri"/>
-          <w:sz w:val="22"/>
-          <w:szCs w:val="22"/>
-        </w:rPr>
-        <w:t>+, «${</w:t>
+        <w:t>programcateg</w:t>
+      </w:r>
+      <w:proofErr w:type="spellEnd"/>
+      <w:r>
+        <w:rPr>
+          <w:rFonts w:ascii="Calibri" w:eastAsia="MS Mincho;ＭＳ 明朝" w:hAnsi="Calibri" w:cs="Calibri"/>
+          <w:sz w:val="22"/>
+          <w:szCs w:val="22"/>
+        </w:rPr>
+        <w:t>_</w:t>
+      </w:r>
+      <w:r>
+        <w:rPr>
+          <w:rFonts w:ascii="Calibri" w:eastAsia="MS Mincho;ＭＳ 明朝" w:hAnsi="Calibri" w:cs="Calibri"/>
+          <w:sz w:val="22"/>
+          <w:szCs w:val="22"/>
+          <w:lang w:val="en-US"/>
+        </w:rPr>
+        <w:t>title</w:t>
+      </w:r>
+      <w:r>
+        <w:rPr>
+          <w:rFonts w:ascii="Calibri" w:eastAsia="MS Mincho;ＭＳ 明朝" w:hAnsi="Calibri" w:cs="Calibri"/>
+          <w:sz w:val="22"/>
+          <w:szCs w:val="22"/>
+        </w:rPr>
+        <w:t>}»/</w:t>
+      </w:r>
+      <w:bookmarkStart w:id="1" w:name="__DdeLink__181_883220879"/>
+      <w:r>
+        <w:rPr>
+          <w:rFonts w:ascii="Calibri" w:eastAsia="MS Mincho;ＭＳ 明朝" w:hAnsi="Calibri" w:cs="Calibri"/>
+          <w:sz w:val="22"/>
+          <w:szCs w:val="22"/>
+        </w:rPr>
+        <w:t>«</w:t>
+      </w:r>
+      <w:bookmarkEnd w:id="1"/>
+      <w:r>
+        <w:rPr>
+          <w:rFonts w:ascii="Calibri" w:eastAsia="MS Mincho;ＭＳ 明朝" w:hAnsi="Calibri" w:cs="Calibri"/>
+          <w:sz w:val="22"/>
+          <w:szCs w:val="22"/>
+        </w:rPr>
+        <w:t>${</w:t>
       </w:r>
       <w:proofErr w:type="spellStart"/>
       <w:r>
@@ -1576,6 +1655,56 @@
           <w:szCs w:val="22"/>
           <w:lang w:val="en-US"/>
         </w:rPr>
+        <w:t>description</w:t>
+      </w:r>
+      <w:r>
+        <w:rPr>
+          <w:rFonts w:ascii="Calibri" w:eastAsia="MS Mincho;ＭＳ 明朝" w:hAnsi="Calibri" w:cs="Calibri"/>
+          <w:sz w:val="22"/>
+          <w:szCs w:val="22"/>
+        </w:rPr>
+        <w:t xml:space="preserve">}» με τίτλο: </w:t>
+      </w:r>
+      <w:r>
+        <w:rPr>
+          <w:rFonts w:ascii="Calibri" w:eastAsia="MS Mincho;ＭＳ 明朝" w:hAnsi="Calibri" w:cs="Calibri"/>
+          <w:sz w:val="22"/>
+          <w:szCs w:val="22"/>
+        </w:rPr>
+        <w:t xml:space="preserve">  </w:t>
+      </w:r>
+      <w:r>
+        <w:rPr>
+          <w:rFonts w:ascii="Calibri" w:eastAsia="MS Mincho;ＭＳ 明朝" w:hAnsi="Calibri" w:cs="Calibri"/>
+          <w:sz w:val="22"/>
+          <w:szCs w:val="22"/>
+        </w:rPr>
+        <w:t>«${</w:t>
+      </w:r>
+      <w:r>
+        <w:rPr>
+          <w:rFonts w:ascii="Calibri" w:eastAsia="MS Mincho;ＭＳ 明朝" w:hAnsi="Calibri" w:cs="Calibri"/>
+          <w:sz w:val="22"/>
+          <w:szCs w:val="22"/>
+          <w:lang w:val="en-US"/>
+        </w:rPr>
+        <w:t>program</w:t>
+      </w:r>
+      <w:r>
+        <w:rPr>
+          <w:rFonts w:ascii="Calibri" w:eastAsia="MS Mincho;ＭＳ 明朝" w:hAnsi="Calibri" w:cs="Calibri"/>
+          <w:sz w:val="22"/>
+          <w:szCs w:val="22"/>
+        </w:rPr>
+        <w:t>_</w:t>
+      </w:r>
+      <w:r>
+        <w:rPr>
+          <w:rFonts w:ascii="Calibri" w:eastAsia="MS Mincho;ＭＳ 明朝" w:hAnsi="Calibri" w:cs="Calibri"/>
+          <w:sz w:val="22"/>
+          <w:szCs w:val="22"/>
+          <w:lang w:val="en-US"/>
+        </w:rPr>
         <w:t>title</w:t>
       </w:r>
       <w:r>
@@ -1584,27 +1713,24 @@
           <w:sz w:val="22"/>
           <w:szCs w:val="22"/>
         </w:rPr>
-        <w:t>}»/</w:t>
-      </w:r>
-      <w:bookmarkStart w:id="1" w:name="__DdeLink__181_883220879"/>
-      <w:r>
-        <w:rPr>
-          <w:rFonts w:ascii="Calibri" w:eastAsia="MS Mincho;ＭＳ 明朝" w:hAnsi="Calibri" w:cs="Calibri"/>
-          <w:sz w:val="22"/>
-          <w:szCs w:val="22"/>
-        </w:rPr>
-        <w:t>«</w:t>
-      </w:r>
-      <w:bookmarkEnd w:id="1"/>
-      <w:r>
-        <w:rPr>
-          <w:rFonts w:ascii="Calibri" w:eastAsia="MS Mincho;ＭＳ 明朝" w:hAnsi="Calibri" w:cs="Calibri"/>
-          <w:sz w:val="22"/>
-          <w:szCs w:val="22"/>
-        </w:rPr>
-        <w:t>${</w:t>
-      </w:r>
-      <w:proofErr w:type="spellStart"/>
+        <w:t>}» και κωδικό</w:t>
+      </w:r>
+      <w:r>
+        <w:rPr>
+          <w:rFonts w:ascii="Calibri" w:eastAsia="MS Mincho;ＭＳ 明朝" w:hAnsi="Calibri" w:cs="Calibri"/>
+          <w:sz w:val="22"/>
+          <w:szCs w:val="22"/>
+        </w:rPr>
+        <w:t>:</w:t>
+      </w:r>
+      <w:r>
+        <w:rPr>
+          <w:rFonts w:ascii="Calibri" w:eastAsia="MS Mincho;ＭＳ 明朝" w:hAnsi="Calibri" w:cs="Calibri"/>
+          <w:sz w:val="22"/>
+          <w:szCs w:val="22"/>
+        </w:rPr>
+        <w:t xml:space="preserve"> «${</w:t>
+      </w:r>
       <w:r>
         <w:rPr>
           <w:rFonts w:ascii="Calibri" w:eastAsia="MS Mincho;ＭＳ 明朝" w:hAnsi="Calibri" w:cs="Calibri"/>
@@ -1612,9 +1738,8 @@
           <w:szCs w:val="22"/>
           <w:lang w:val="en-US"/>
         </w:rPr>
-        <w:t>programcateg</w:t>
-      </w:r>
-      <w:proofErr w:type="spellEnd"/>
+        <w:t>program</w:t>
+      </w:r>
       <w:r>
         <w:rPr>
           <w:rFonts w:ascii="Calibri" w:eastAsia="MS Mincho;ＭＳ 明朝" w:hAnsi="Calibri" w:cs="Calibri"/>
@@ -1630,31 +1755,15 @@
           <w:szCs w:val="22"/>
           <w:lang w:val="en-US"/>
         </w:rPr>
-        <w:t>description</w:t>
-      </w:r>
-      <w:r>
-        <w:rPr>
-          <w:rFonts w:ascii="Calibri" w:eastAsia="MS Mincho;ＭＳ 明朝" w:hAnsi="Calibri" w:cs="Calibri"/>
-          <w:sz w:val="22"/>
-          <w:szCs w:val="22"/>
-        </w:rPr>
-        <w:t xml:space="preserve">}» με τίτλο: </w:t>
-      </w:r>
-      <w:r>
-        <w:rPr>
-          <w:rFonts w:ascii="Calibri" w:eastAsia="MS Mincho;ＭＳ 明朝" w:hAnsi="Calibri" w:cs="Calibri"/>
-          <w:sz w:val="22"/>
-          <w:szCs w:val="22"/>
-        </w:rPr>
-        <w:t xml:space="preserve">  </w:t>
-      </w:r>
-      <w:r>
-        <w:rPr>
-          <w:rFonts w:ascii="Calibri" w:eastAsia="MS Mincho;ＭＳ 明朝" w:hAnsi="Calibri" w:cs="Calibri"/>
-          <w:sz w:val="22"/>
-          <w:szCs w:val="22"/>
-        </w:rPr>
-        <w:t>«${</w:t>
+        <w:t>code</w:t>
+      </w:r>
+      <w:r>
+        <w:rPr>
+          <w:rFonts w:ascii="Calibri" w:eastAsia="MS Mincho;ＭＳ 明朝" w:hAnsi="Calibri" w:cs="Calibri"/>
+          <w:sz w:val="22"/>
+          <w:szCs w:val="22"/>
+        </w:rPr>
+        <w:t>}» προκειμένου να μεταβούν ${</w:t>
       </w:r>
       <w:r>
         <w:rPr>
@@ -1663,15 +1772,47 @@
           <w:szCs w:val="22"/>
           <w:lang w:val="en-US"/>
         </w:rPr>
-        <w:t>program</w:t>
-      </w:r>
-      <w:r>
-        <w:rPr>
-          <w:rFonts w:ascii="Calibri" w:eastAsia="MS Mincho;ＭＳ 明朝" w:hAnsi="Calibri" w:cs="Calibri"/>
-          <w:sz w:val="22"/>
-          <w:szCs w:val="22"/>
-        </w:rPr>
-        <w:t>_</w:t>
+        <w:t>country</w:t>
+      </w:r>
+      <w:r>
+        <w:rPr>
+          <w:rFonts w:ascii="Calibri" w:eastAsia="MS Mincho;ＭＳ 明朝" w:hAnsi="Calibri" w:cs="Calibri"/>
+          <w:sz w:val="22"/>
+          <w:szCs w:val="22"/>
+        </w:rPr>
+        <w:t>}</w:t>
+      </w:r>
+      <w:r>
+        <w:rPr>
+          <w:rFonts w:ascii="Calibri" w:eastAsia="MS Mincho;ＭＳ 明朝" w:hAnsi="Calibri" w:cs="Calibri"/>
+          <w:sz w:val="22"/>
+          <w:szCs w:val="22"/>
+        </w:rPr>
+        <w:t xml:space="preserve"> </w:t>
+      </w:r>
+      <w:r>
+        <w:rPr>
+          <w:rFonts w:ascii="Calibri" w:eastAsia="MS Mincho;ＭＳ 明朝" w:hAnsi="Calibri" w:cs="Calibri"/>
+          <w:sz w:val="22"/>
+          <w:szCs w:val="22"/>
+        </w:rPr>
+        <w:t>(</w:t>
+      </w:r>
+      <w:r>
+        <w:rPr>
+          <w:rFonts w:ascii="Calibri" w:eastAsia="MS Mincho;ＭＳ 明朝" w:hAnsi="Calibri" w:cs="Calibri"/>
+          <w:sz w:val="22"/>
+          <w:szCs w:val="22"/>
+        </w:rPr>
+        <w:t>$</w:t>
+      </w:r>
+      <w:r>
+        <w:rPr>
+          <w:rFonts w:ascii="Calibri" w:eastAsia="MS Mincho;ＭＳ 明朝" w:hAnsi="Calibri" w:cs="Calibri"/>
+          <w:sz w:val="22"/>
+          <w:szCs w:val="22"/>
+        </w:rPr>
+        <w:t>{</w:t>
       </w:r>
       <w:r>
         <w:rPr>
@@ -1680,66 +1821,39 @@
           <w:szCs w:val="22"/>
           <w:lang w:val="en-US"/>
         </w:rPr>
-        <w:t>title</w:t>
-      </w:r>
-      <w:r>
-        <w:rPr>
-          <w:rFonts w:ascii="Calibri" w:eastAsia="MS Mincho;ＭＳ 明朝" w:hAnsi="Calibri" w:cs="Calibri"/>
-          <w:sz w:val="22"/>
-          <w:szCs w:val="22"/>
-        </w:rPr>
-        <w:t>}» και κωδικό «${</w:t>
-      </w:r>
-      <w:r>
-        <w:rPr>
-          <w:rFonts w:ascii="Calibri" w:eastAsia="MS Mincho;ＭＳ 明朝" w:hAnsi="Calibri" w:cs="Calibri"/>
-          <w:sz w:val="22"/>
-          <w:szCs w:val="22"/>
-          <w:lang w:val="en-US"/>
-        </w:rPr>
-        <w:t>program</w:t>
-      </w:r>
-      <w:r>
-        <w:rPr>
-          <w:rFonts w:ascii="Calibri" w:eastAsia="MS Mincho;ＭＳ 明朝" w:hAnsi="Calibri" w:cs="Calibri"/>
-          <w:sz w:val="22"/>
-          <w:szCs w:val="22"/>
-        </w:rPr>
-        <w:t>_</w:t>
-      </w:r>
-      <w:r>
-        <w:rPr>
-          <w:rFonts w:ascii="Calibri" w:eastAsia="MS Mincho;ＭＳ 明朝" w:hAnsi="Calibri" w:cs="Calibri"/>
-          <w:sz w:val="22"/>
-          <w:szCs w:val="22"/>
-          <w:lang w:val="en-US"/>
-        </w:rPr>
-        <w:t>code</w:t>
-      </w:r>
-      <w:r>
-        <w:rPr>
-          <w:rFonts w:ascii="Calibri" w:eastAsia="MS Mincho;ＭＳ 明朝" w:hAnsi="Calibri" w:cs="Calibri"/>
-          <w:sz w:val="22"/>
-          <w:szCs w:val="22"/>
-        </w:rPr>
-        <w:t>}» προκειμένου να μεταβούν ${</w:t>
-      </w:r>
-      <w:r>
-        <w:rPr>
-          <w:rFonts w:ascii="Calibri" w:eastAsia="MS Mincho;ＭＳ 明朝" w:hAnsi="Calibri" w:cs="Calibri"/>
-          <w:sz w:val="22"/>
-          <w:szCs w:val="22"/>
-          <w:lang w:val="en-US"/>
-        </w:rPr>
-        <w:t>country</w:t>
-      </w:r>
-      <w:r>
-        <w:rPr>
-          <w:rFonts w:ascii="Calibri" w:eastAsia="MS Mincho;ＭＳ 明朝" w:hAnsi="Calibri" w:cs="Calibri"/>
-          <w:sz w:val="22"/>
-          <w:szCs w:val="22"/>
-        </w:rPr>
-        <w:t>}, από ${</w:t>
+        <w:t>city</w:t>
+      </w:r>
+      <w:r>
+        <w:rPr>
+          <w:rFonts w:ascii="Calibri" w:eastAsia="MS Mincho;ＭＳ 明朝" w:hAnsi="Calibri" w:cs="Calibri"/>
+          <w:sz w:val="22"/>
+          <w:szCs w:val="22"/>
+        </w:rPr>
+        <w:t>})</w:t>
+      </w:r>
+      <w:r>
+        <w:rPr>
+          <w:rFonts w:ascii="Calibri" w:eastAsia="MS Mincho;ＭＳ 明朝" w:hAnsi="Calibri" w:cs="Calibri"/>
+          <w:sz w:val="22"/>
+          <w:szCs w:val="22"/>
+        </w:rPr>
+        <w:t xml:space="preserve"> </w:t>
+      </w:r>
+      <w:r>
+        <w:rPr>
+          <w:rFonts w:ascii="Calibri" w:eastAsia="MS Mincho;ＭＳ 明朝" w:hAnsi="Calibri" w:cs="Calibri"/>
+          <w:sz w:val="22"/>
+          <w:szCs w:val="22"/>
+        </w:rPr>
+        <w:t xml:space="preserve"> </w:t>
+      </w:r>
+      <w:r>
+        <w:rPr>
+          <w:rFonts w:ascii="Calibri" w:eastAsia="MS Mincho;ＭＳ 明朝" w:hAnsi="Calibri" w:cs="Calibri"/>
+          <w:sz w:val="22"/>
+          <w:szCs w:val="22"/>
+        </w:rPr>
+        <w:t>από ${</w:t>
       </w:r>
       <w:r>
         <w:rPr>
@@ -1829,7 +1943,9 @@
     <w:p>
       <w:pPr>
         <w:pStyle w:val="a8"/>
-        <w:ind w:firstLine="432"/>
+        <w:spacing w:after="600"/>
+        <w:ind w:firstLine="431"/>
+        <w:jc w:val="left"/>
         <w:rPr>
           <w:rFonts w:ascii="Calibri" w:eastAsia="MS Mincho;ＭＳ 明朝" w:hAnsi="Calibri" w:cs="Calibri"/>
           <w:sz w:val="22"/>
@@ -2397,15 +2513,11 @@
         <w:ind w:left="269" w:firstLine="0"/>
         <w:rPr>
           <w:rFonts w:ascii="Calibri" w:eastAsia="MS Mincho;ＭＳ 明朝" w:hAnsi="Calibri" w:cs="Calibri"/>
-          <w:sz w:val="22"/>
-          <w:szCs w:val="22"/>
-        </w:rPr>
-      </w:pPr>
-      <w:r>
-        <w:rPr>
-          <w:rFonts w:ascii="Calibri" w:eastAsia="MS Mincho;ＭＳ 明朝" w:hAnsi="Calibri" w:cs="Calibri"/>
-          <w:sz w:val="22"/>
-          <w:szCs w:val="22"/>
+        </w:rPr>
+      </w:pPr>
+      <w:r>
+        <w:rPr>
+          <w:rFonts w:ascii="Calibri" w:eastAsia="MS Mincho;ＭＳ 明朝" w:hAnsi="Calibri" w:cs="Calibri"/>
         </w:rPr>
         <w:t>ΚΟΙΝΟΠΟΙΗΣΗ</w:t>
       </w:r>

--- a/yii2/vendor/admapp/resources/schooltransports/KA2_SECONDARY.docx
+++ b/yii2/vendor/admapp/resources/schooltransports/KA2_SECONDARY.docx
@@ -1098,20 +1098,7 @@
         <w:rPr>
           <w:rFonts w:cs="Arial"/>
         </w:rPr>
-        <w:t>Την με αριθ. Φ.350.2/1/32958/Ε3/27-2-2018  (ΑΔΑ:6Π414653ΠΣ-7ΕΝ) Υπουργική Απόφαση με θέμα: «Τοποθέτηση</w:t>
-      </w:r>
-      <w:r>
-        <w:rPr>
-          <w:rFonts w:cs="Arial"/>
-          <w:color w:val="FF0000"/>
-        </w:rPr>
-        <w:t xml:space="preserve"> </w:t>
-      </w:r>
-      <w:r>
-        <w:rPr>
-          <w:rFonts w:cs="Arial"/>
-        </w:rPr>
-        <w:t>Περιφερειακών Διευθυντών Εκπαίδευσης »</w:t>
+        <w:t>Τη με αριθ. Φ.351.1/11/48020/Ε3/28-3-2019 (ΑΔΑ: ΩΩΤΗ4653ΠΣ-ΒΔ3) Υπουργική Απόφαση με θέμα: «Τοποθέτηση Περιφερειακών Διευθυντών Εκπαίδευσης»</w:t>
       </w:r>
     </w:p>
     <w:p>
@@ -1133,7 +1120,7 @@
         <w:rPr>
           <w:rFonts w:cs="Arial"/>
         </w:rPr>
-        <w:t>Την με αριθ. Φ.353.1/324/105657/Δ1/8-10-2002 Απόφαση Υφυπουργού Εθνικής Παιδείας και Θρησκευμάτων «Καθορισμός των ειδικότερων καθηκόντων και αρμοδιοτήτων των Προϊσταμένων των Περιφερειακών υπηρεσιών Πρωτοβάθμιας και Δευτεροβάθμιας εκπαίδευσης, των Διευθυντών και υποδιευθυντών των σχολικών μονάδων και ΣΕΚ και των συλλόγων των διδασκόντων» (ΦΕΚ 1340/τ.Β΄/16-10-2002), όπως συμπληρώθηκε, τροποποιήθηκε και ισχύει σήμερα</w:t>
+        <w:t>Τη με αριθ. Φ.353.1/324/105657/Δ1/8-10-2002 Απόφαση Υφυπουργού Εθνικής Παιδείας και Θρησκευμάτων «Καθορισμός των ειδικότερων καθηκόντων και αρμοδιοτήτων των Προϊσταμένων των Περιφερειακών υπηρεσιών Πρωτοβάθμιας και Δευτεροβάθμιας εκπαίδευσης, των Διευθυντών και υποδιευθυντών των σχολικών μονάδων και ΣΕΚ και των συλλόγων των διδασκόντων» (ΦΕΚ 1340/τ.Β΄/16-10-2002), όπως συμπληρώθηκε, τροποποιήθηκε και ισχύει σήμερα</w:t>
       </w:r>
     </w:p>
     <w:p>

--- a/yii2/vendor/admapp/resources/schooltransports/KA2_SECONDARY.docx
+++ b/yii2/vendor/admapp/resources/schooltransports/KA2_SECONDARY.docx
@@ -2517,30 +2517,6 @@
           <w:numId w:val="3"/>
         </w:numPr>
         <w:ind w:left="900" w:hanging="269"/>
-      </w:pPr>
-      <w:r>
-        <w:rPr>
-          <w:rFonts w:ascii="Calibri" w:eastAsia="MS Mincho;ＭＳ 明朝" w:hAnsi="Calibri" w:cs="Calibri"/>
-        </w:rPr>
-        <w:t>Ι</w:t>
-      </w:r>
-      <w:r>
-        <w:rPr>
-          <w:rFonts w:ascii="Calibri" w:eastAsia="MS Mincho;ＭＳ 明朝" w:hAnsi="Calibri" w:cs="Calibri"/>
-          <w:sz w:val="22"/>
-          <w:szCs w:val="22"/>
-        </w:rPr>
-        <w:t xml:space="preserve">.Κ.Υ. </w:t>
-      </w:r>
-    </w:p>
-    <w:p>
-      <w:pPr>
-        <w:pStyle w:val="a8"/>
-        <w:numPr>
-          <w:ilvl w:val="0"/>
-          <w:numId w:val="3"/>
-        </w:numPr>
-        <w:ind w:left="900" w:hanging="269"/>
         <w:rPr>
           <w:rFonts w:ascii="Calibri" w:eastAsia="MS Mincho;ＭＳ 明朝" w:hAnsi="Calibri" w:cs="Calibri"/>
           <w:sz w:val="22"/>

--- a/yii2/vendor/admapp/resources/schooltransports/KA2_SECONDARY.docx
+++ b/yii2/vendor/admapp/resources/schooltransports/KA2_SECONDARY.docx
@@ -124,7 +124,7 @@
                 <w:szCs w:val="22"/>
                 <w:lang w:eastAsia="en-US"/>
               </w:rPr>
-              <w:t>ΥΠΟΥΡΓΕΙΟ  ΠΑΙΔΕΙΑΣ ΕΡΕΥΝΑΣ ΚΑΙ ΘΡΗΣΚΕΥΜΑΤΩΝ</w:t>
+              <w:t>ΥΠΟΥΡΓΕΙΟ ΠΑΙΔΕΙΑΣ ΚΑΙ ΘΡΗΣΚΕΥΜΑΤΩΝ</w:t>
             </w:r>
           </w:p>
           <w:p>

--- a/yii2/vendor/admapp/resources/schooltransports/KA2_SECONDARY.docx
+++ b/yii2/vendor/admapp/resources/schooltransports/KA2_SECONDARY.docx
@@ -1972,7 +1972,7 @@
           <w:sz w:val="22"/>
           <w:szCs w:val="22"/>
         </w:rPr>
-        <w:t>Μετά την επιστροφή οι μετακινούμενοι εκπαιδευτικοί υποχρεούνται να υποβάλουν στο Υπουργείο  Παιδείας, Έρευνας και Θρησκευμάτων στην Αυτοτελή Διεύθυνση Ευρωπαϊκών και Διεθνών Θεμάτων (Τμήμα Ευρωπαϊκών και Διεθνών Προγραμμάτων) έκθεση δραστηριοτήτων στην οποία να περιλαμβάνονται τυχόν παρατηρήσεις και προτάσεις.</w:t>
+        <w:t>Μετά την επιστροφή οι μετακινούμενοι εκπαιδευτικοί υποχρεούνται να υποβάλουν στο Υπουργείο  Παιδείας και Θρησκευμάτων στην Αυτοτελή Διεύθυνση Ευρωπαϊκών και Διεθνών Θεμάτων (Τμήμα Ευρωπαϊκών και Διεθνών Προγραμμάτων) έκθεση δραστηριοτήτων στην οποία να περιλαμβάνονται τυχόν παρατηρήσεις και προτάσεις.</w:t>
       </w:r>
     </w:p>
     <w:tbl>

--- a/yii2/vendor/admapp/resources/schooltransports/KA2_SECONDARY.docx
+++ b/yii2/vendor/admapp/resources/schooltransports/KA2_SECONDARY.docx
@@ -412,7 +412,23 @@
                 <w:sz w:val="22"/>
                 <w:szCs w:val="22"/>
               </w:rPr>
-              <w:t>.: ${</w:t>
+              <w:t xml:space="preserve">.: </w:t>
+            </w:r>
+            <w:r>
+              <w:rPr>
+                <w:rFonts w:ascii="Calibri" w:hAnsi="Calibri" w:cs="Calibri"/>
+                <w:sz w:val="22"/>
+                <w:szCs w:val="22"/>
+              </w:rPr>
+              <w:t>Φ.15.1/</w:t>
+            </w:r>
+            <w:r>
+              <w:rPr>
+                <w:rFonts w:ascii="Calibri" w:hAnsi="Calibri" w:cs="Calibri"/>
+                <w:sz w:val="22"/>
+                <w:szCs w:val="22"/>
+              </w:rPr>
+              <w:t>${</w:t>
             </w:r>
             <w:r>
               <w:rPr>

--- a/yii2/vendor/admapp/resources/schooltransports/KA2_SECONDARY.docx
+++ b/yii2/vendor/admapp/resources/schooltransports/KA2_SECONDARY.docx
@@ -2623,6 +2623,20 @@
         <w:t>Αναφερόμενους εκπαιδευτικούς</w:t>
       </w:r>
     </w:p>
+    <w:p>
+      <w:pPr>
+        <w:pStyle w:val="a8"/>
+        <w:ind w:left="540" w:firstLine="360"/>
+      </w:pPr>
+      <w:r>
+        <w:rPr>
+          <w:rFonts w:ascii="Calibri" w:eastAsia="MS Mincho;ＭＳ 明朝" w:hAnsi="Calibri" w:cs="Times New Roman"/>
+          <w:sz w:val="22"/>
+          <w:szCs w:val="22"/>
+        </w:rPr>
+        <w:t>(μέσω της σχολικής μονάδας)</w:t>
+      </w:r>
+    </w:p>
     <w:sectPr>
       <w:pgSz w:w="11906" w:h="16838"/>
       <w:pgMar w:top="1440" w:right="1106" w:bottom="1440" w:left="1077" w:header="0" w:footer="0" w:gutter="0"/>
@@ -3255,6 +3269,7 @@
     <w:lsdException w:name="caption" w:uiPriority="35" w:qFormat="1"/>
     <w:lsdException w:name="Title" w:semiHidden="0" w:uiPriority="10" w:unhideWhenUsed="0" w:qFormat="1"/>
     <w:lsdException w:name="Default Paragraph Font" w:uiPriority="1"/>
+    <w:lsdException w:name="Body Text Indent" w:uiPriority="0"/>
     <w:lsdException w:name="Subtitle" w:semiHidden="0" w:uiPriority="11" w:unhideWhenUsed="0" w:qFormat="1"/>
     <w:lsdException w:name="Strong" w:semiHidden="0" w:uiPriority="22" w:unhideWhenUsed="0" w:qFormat="1"/>
     <w:lsdException w:name="Emphasis" w:semiHidden="0" w:uiPriority="20" w:unhideWhenUsed="0" w:qFormat="1"/>
